--- a/assets/resume-full-doc.docx
+++ b/assets/resume-full-doc.docx
@@ -93,228 +93,14 @@
         <w:t>platform experience.</w:t>
       </w:r>
     </w:p>
-    <w:p>
-      <w:pPr>
-        <w:pStyle w:val="Heading1"/>
-      </w:pPr>
-      <w:r>
-        <w:t>EDUCATION</w:t>
-      </w:r>
-    </w:p>
-    <w:p>
-      <w:pPr>
-        <w:spacing w:before="100" w:line="240" w:lineRule="auto"/>
-      </w:pPr>
-      <w:r>
-        <w:t>Savannah College of Art</w:t>
-      </w:r>
-      <w:r>
-        <w:br/>
-      </w:r>
-      <w:r>
-        <w:t>and Design</w:t>
-      </w:r>
-      <w:r>
-        <w:t xml:space="preserve"> </w:t>
-      </w:r>
-      <w:r>
-        <w:t>(SCAD)</w:t>
-      </w:r>
-    </w:p>
-    <w:p>
-      <w:pPr>
-        <w:spacing w:before="100" w:line="240" w:lineRule="auto"/>
-      </w:pPr>
-      <w:r>
-        <w:t>2018 to 2</w:t>
-      </w:r>
-      <w:r>
-        <w:t>0</w:t>
-      </w:r>
-      <w:r>
-        <w:t>22</w:t>
-      </w:r>
-    </w:p>
-    <w:p>
-      <w:pPr>
-        <w:spacing w:before="100" w:line="240" w:lineRule="auto"/>
-      </w:pPr>
-      <w:r>
-        <w:t>BFA in Game Development</w:t>
-      </w:r>
-    </w:p>
-    <w:p>
-      <w:pPr>
-        <w:spacing w:before="100" w:line="240" w:lineRule="auto"/>
-      </w:pPr>
-      <w:r>
-        <w:t>GPA 3.83/4.00</w:t>
-      </w:r>
-    </w:p>
-    <w:p>
-      <w:pPr>
-        <w:pStyle w:val="Heading1"/>
-      </w:pPr>
-      <w:r>
-        <w:t>SKILLS</w:t>
-      </w:r>
-    </w:p>
-    <w:p>
-      <w:pPr>
-        <w:spacing w:before="120"/>
-        <w:rPr>
-          <w:b/>
-          <w:bCs/>
-        </w:rPr>
-      </w:pPr>
-      <w:r>
-        <w:rPr>
-          <w:b/>
-          <w:bCs/>
-        </w:rPr>
-        <w:t>Programming</w:t>
-      </w:r>
-    </w:p>
-    <w:p>
-      <w:r>
-        <w:t>Luau</w:t>
-      </w:r>
-    </w:p>
-    <w:p>
-      <w:r>
-        <w:t>Unity C#</w:t>
-      </w:r>
-    </w:p>
-    <w:p>
-      <w:r>
-        <w:t>Unreal C++</w:t>
-      </w:r>
-      <w:r>
-        <w:t>/</w:t>
-      </w:r>
-      <w:r>
-        <w:t>Blueprints</w:t>
-      </w:r>
-    </w:p>
-    <w:p>
-      <w:r>
-        <w:t>HTML</w:t>
-      </w:r>
-      <w:r>
-        <w:t>/</w:t>
-      </w:r>
-      <w:r>
-        <w:t>CSS</w:t>
-      </w:r>
-      <w:r>
-        <w:t>/</w:t>
-      </w:r>
-      <w:r>
-        <w:t>JavaScript</w:t>
-      </w:r>
-    </w:p>
-    <w:p>
-      <w:pPr>
-        <w:spacing w:before="120"/>
-        <w:rPr>
-          <w:b/>
-          <w:bCs/>
-        </w:rPr>
-      </w:pPr>
-      <w:r>
-        <w:rPr>
-          <w:b/>
-          <w:bCs/>
-        </w:rPr>
-        <w:t>Game Engines</w:t>
-      </w:r>
-    </w:p>
-    <w:p>
-      <w:r>
-        <w:t>Roblox Studio</w:t>
-      </w:r>
-    </w:p>
-    <w:p>
-      <w:r>
-        <w:t>Unity</w:t>
-      </w:r>
-    </w:p>
-    <w:p>
-      <w:r>
-        <w:t>Unreal Engine</w:t>
-      </w:r>
-    </w:p>
-    <w:p>
-      <w:pPr>
-        <w:spacing w:before="120"/>
-        <w:rPr>
-          <w:b/>
-          <w:bCs/>
-        </w:rPr>
-      </w:pPr>
-      <w:r>
-        <w:rPr>
-          <w:b/>
-          <w:bCs/>
-        </w:rPr>
-        <w:t>Game Art</w:t>
-      </w:r>
-    </w:p>
-    <w:p>
-      <w:r>
-        <w:t>Blender</w:t>
-      </w:r>
-    </w:p>
-    <w:p>
-      <w:r>
-        <w:t>Autodesk Maya</w:t>
-      </w:r>
-    </w:p>
-    <w:p>
-      <w:r>
-        <w:t>Substance Painter</w:t>
-      </w:r>
-    </w:p>
-    <w:p>
-      <w:pPr>
-        <w:spacing w:before="120"/>
-        <w:rPr>
-          <w:b/>
-          <w:bCs/>
-        </w:rPr>
-      </w:pPr>
-      <w:r>
-        <w:rPr>
-          <w:b/>
-          <w:bCs/>
-        </w:rPr>
-        <w:t>Other</w:t>
-      </w:r>
-    </w:p>
-    <w:p>
-      <w:r>
-        <w:t>Adobe Illustrator</w:t>
-      </w:r>
-    </w:p>
-    <w:p>
-      <w:r>
-        <w:t>Adobe Photoshop</w:t>
-      </w:r>
-    </w:p>
-    <w:p>
-      <w:r>
-        <w:t>Adobe Premiere</w:t>
-      </w:r>
-      <w:r>
-        <w:t xml:space="preserve"> Pro</w:t>
-      </w:r>
-    </w:p>
-    <w:p>
-      <w:pPr>
-        <w:pStyle w:val="Heading1"/>
-      </w:pPr>
-      <w:r>
-        <w:t>CONTACT</w:t>
+    <w:p/>
+    <w:p>
+      <w:r>
+        <w:rPr>
+          <w:b/>
+          <w:bCs/>
+        </w:rPr>
+        <w:t>Portfolio</w:t>
       </w:r>
     </w:p>
     <w:p>
@@ -328,7 +114,241 @@
       </w:hyperlink>
     </w:p>
     <w:p>
+      <w:pPr>
+        <w:pStyle w:val="Heading1"/>
+      </w:pPr>
+      <w:r>
+        <w:t>EDUCATION</w:t>
+      </w:r>
+    </w:p>
+    <w:p>
+      <w:pPr>
+        <w:spacing w:before="100" w:line="240" w:lineRule="auto"/>
+      </w:pPr>
+      <w:r>
+        <w:t>Savannah College of Art</w:t>
+      </w:r>
+      <w:r>
+        <w:br/>
+      </w:r>
+      <w:r>
+        <w:t>and Design</w:t>
+      </w:r>
+      <w:r>
+        <w:t xml:space="preserve"> </w:t>
+      </w:r>
+      <w:r>
+        <w:t>(SCAD)</w:t>
+      </w:r>
+    </w:p>
+    <w:p>
+      <w:pPr>
+        <w:spacing w:before="100" w:line="240" w:lineRule="auto"/>
+      </w:pPr>
+      <w:r>
+        <w:t>2018 to 2</w:t>
+      </w:r>
+      <w:r>
+        <w:t>0</w:t>
+      </w:r>
+      <w:r>
+        <w:t>22</w:t>
+      </w:r>
+    </w:p>
+    <w:p>
+      <w:pPr>
+        <w:spacing w:before="100" w:line="240" w:lineRule="auto"/>
+      </w:pPr>
+      <w:r>
+        <w:t>BFA in Game Development</w:t>
+      </w:r>
+    </w:p>
+    <w:p>
+      <w:pPr>
+        <w:spacing w:before="100" w:line="240" w:lineRule="auto"/>
+      </w:pPr>
+      <w:r>
+        <w:t>GPA 3.83/4.00</w:t>
+      </w:r>
+    </w:p>
+    <w:p>
+      <w:pPr>
+        <w:pStyle w:val="Heading1"/>
+      </w:pPr>
+      <w:r>
+        <w:t>SKILLS</w:t>
+      </w:r>
+    </w:p>
+    <w:p>
+      <w:pPr>
+        <w:spacing w:before="120"/>
+        <w:rPr>
+          <w:b/>
+          <w:bCs/>
+        </w:rPr>
+      </w:pPr>
+      <w:r>
+        <w:rPr>
+          <w:b/>
+          <w:bCs/>
+        </w:rPr>
+        <w:t>Programming</w:t>
+      </w:r>
+    </w:p>
+    <w:p>
+      <w:r>
+        <w:t>Luau</w:t>
+      </w:r>
+    </w:p>
+    <w:p>
+      <w:r>
+        <w:t>Unity C#</w:t>
+      </w:r>
+    </w:p>
+    <w:p>
+      <w:r>
+        <w:t>Unreal C++</w:t>
+      </w:r>
+      <w:r>
+        <w:t>/</w:t>
+      </w:r>
+      <w:r>
+        <w:t>Blueprints</w:t>
+      </w:r>
+    </w:p>
+    <w:p>
+      <w:r>
+        <w:t>HTML</w:t>
+      </w:r>
+      <w:r>
+        <w:t>/</w:t>
+      </w:r>
+      <w:r>
+        <w:t>CSS</w:t>
+      </w:r>
+      <w:r>
+        <w:t>/</w:t>
+      </w:r>
+      <w:r>
+        <w:t>JavaScript</w:t>
+      </w:r>
+    </w:p>
+    <w:p>
+      <w:pPr>
+        <w:spacing w:before="120"/>
+        <w:rPr>
+          <w:b/>
+          <w:bCs/>
+        </w:rPr>
+      </w:pPr>
+      <w:r>
+        <w:rPr>
+          <w:b/>
+          <w:bCs/>
+        </w:rPr>
+        <w:t>Game Engines</w:t>
+      </w:r>
+    </w:p>
+    <w:p>
+      <w:r>
+        <w:t>Roblox Studio</w:t>
+      </w:r>
+    </w:p>
+    <w:p>
+      <w:r>
+        <w:t>Unity</w:t>
+      </w:r>
+    </w:p>
+    <w:p>
+      <w:r>
+        <w:t>Unreal Engine</w:t>
+      </w:r>
+    </w:p>
+    <w:p>
+      <w:pPr>
+        <w:spacing w:before="120"/>
+        <w:rPr>
+          <w:b/>
+          <w:bCs/>
+        </w:rPr>
+      </w:pPr>
+      <w:r>
+        <w:rPr>
+          <w:b/>
+          <w:bCs/>
+        </w:rPr>
+        <w:t>Game Art</w:t>
+      </w:r>
+    </w:p>
+    <w:p>
+      <w:r>
+        <w:t>Blender</w:t>
+      </w:r>
+    </w:p>
+    <w:p>
+      <w:r>
+        <w:t>Autodesk Maya</w:t>
+      </w:r>
+    </w:p>
+    <w:p>
+      <w:r>
+        <w:t>Substance Painter</w:t>
+      </w:r>
+    </w:p>
+    <w:p>
+      <w:pPr>
+        <w:spacing w:before="120"/>
+        <w:rPr>
+          <w:b/>
+          <w:bCs/>
+        </w:rPr>
+      </w:pPr>
+      <w:r>
+        <w:rPr>
+          <w:b/>
+          <w:bCs/>
+        </w:rPr>
+        <w:t>Other</w:t>
+      </w:r>
+    </w:p>
+    <w:p>
+      <w:r>
+        <w:t>Adobe Illustrator</w:t>
+      </w:r>
+    </w:p>
+    <w:p>
+      <w:r>
+        <w:t>Adobe Photoshop</w:t>
+      </w:r>
+    </w:p>
+    <w:p>
+      <w:r>
+        <w:t>Adobe Premiere</w:t>
+      </w:r>
+      <w:r>
+        <w:t xml:space="preserve"> Pro</w:t>
+      </w:r>
+    </w:p>
+    <w:p>
+      <w:pPr>
+        <w:pStyle w:val="Heading1"/>
+      </w:pPr>
+      <w:r>
+        <w:t>CONTACT</w:t>
+      </w:r>
+    </w:p>
+    <w:p>
       <w:hyperlink r:id="rId9" w:history="1">
+        <w:r>
+          <w:rPr>
+            <w:rStyle w:val="Hyperlink"/>
+          </w:rPr>
+          <w:t>https://pinecrumb.github.io</w:t>
+        </w:r>
+      </w:hyperlink>
+    </w:p>
+    <w:p>
+      <w:hyperlink r:id="rId10" w:history="1">
         <w:r>
           <w:rPr>
             <w:rStyle w:val="Hyperlink"/>
@@ -340,7 +360,19 @@
     </w:p>
     <w:p>
       <w:r>
-        <w:t>4015256893</w:t>
+        <w:t>401</w:t>
+      </w:r>
+      <w:r>
+        <w:t xml:space="preserve"> </w:t>
+      </w:r>
+      <w:r>
+        <w:t>525</w:t>
+      </w:r>
+      <w:r>
+        <w:t xml:space="preserve"> </w:t>
+      </w:r>
+      <w:r>
+        <w:t>6893</w:t>
       </w:r>
     </w:p>
     <w:p>
@@ -403,7 +435,7 @@
         </w:rPr>
         <w:br/>
       </w:r>
-      <w:hyperlink r:id="rId10" w:history="1">
+      <w:hyperlink r:id="rId11" w:history="1">
         <w:r>
           <w:rPr>
             <w:rStyle w:val="Hyperlink"/>
@@ -578,7 +610,7 @@
         </w:rPr>
         <w:br/>
       </w:r>
-      <w:hyperlink r:id="rId11" w:history="1">
+      <w:hyperlink r:id="rId12" w:history="1">
         <w:r>
           <w:rPr>
             <w:rStyle w:val="Hyperlink"/>
@@ -703,10 +735,7 @@
         <w:t xml:space="preserve">pathfinding in a vast open world, </w:t>
       </w:r>
       <w:r>
-        <w:t>w</w:t>
-      </w:r>
-      <w:r>
-        <w:t xml:space="preserve">riting a plugin </w:t>
+        <w:t xml:space="preserve">writing a plugin </w:t>
       </w:r>
       <w:r>
         <w:t>that prebakes paths for</w:t>
@@ -777,10 +806,7 @@
         <w:t>output</w:t>
       </w:r>
       <w:r>
-        <w:t xml:space="preserve"> </w:t>
-      </w:r>
-      <w:r>
-        <w:t>into expressive features.</w:t>
+        <w:t xml:space="preserve"> into expressive features.</w:t>
       </w:r>
     </w:p>
     <w:p>
@@ -853,7 +879,7 @@
         </w:rPr>
         <w:br/>
       </w:r>
-      <w:hyperlink r:id="rId12" w:history="1">
+      <w:hyperlink r:id="rId13" w:history="1">
         <w:r>
           <w:rPr>
             <w:rStyle w:val="Hyperlink"/>
@@ -927,16 +953,7 @@
         <w:rPr>
           <w:lang w:val="en-US"/>
         </w:rPr>
-        <w:t xml:space="preserve"> mark and sweep </w:t>
-      </w:r>
-      <w:r>
-        <w:t>algorithms</w:t>
-      </w:r>
-      <w:r>
-        <w:rPr>
-          <w:lang w:val="en-US"/>
-        </w:rPr>
-        <w:t xml:space="preserve"> and object</w:t>
+        <w:t xml:space="preserve"> mark and sweep and object</w:t>
       </w:r>
       <w:r>
         <w:rPr>
@@ -1012,7 +1029,7 @@
         <w:rPr>
           <w:lang w:val="en-US"/>
         </w:rPr>
-        <w:t>Developed</w:t>
+        <w:t>Devised</w:t>
       </w:r>
       <w:r>
         <w:rPr>
@@ -1155,24 +1172,12 @@
         </w:rPr>
         <w:br/>
       </w:r>
-      <w:hyperlink r:id="rId13" w:history="1">
+      <w:hyperlink r:id="rId14" w:history="1">
         <w:r>
           <w:rPr>
             <w:rStyle w:val="Hyperlink"/>
           </w:rPr>
-          <w:t>https://www.roblox.com/ga</w:t>
-        </w:r>
-        <w:r>
-          <w:rPr>
-            <w:rStyle w:val="Hyperlink"/>
-          </w:rPr>
-          <w:t>m</w:t>
-        </w:r>
-        <w:r>
-          <w:rPr>
-            <w:rStyle w:val="Hyperlink"/>
-          </w:rPr>
-          <w:t>es/2822624110/Robbery-Simulator</w:t>
+          <w:t>https://www.roblox.com/games/2822624110/Robbery-Simulator</w:t>
         </w:r>
       </w:hyperlink>
     </w:p>
@@ -1327,7 +1332,7 @@
         </w:rPr>
         <w:br/>
       </w:r>
-      <w:hyperlink r:id="rId14" w:history="1">
+      <w:hyperlink r:id="rId15" w:history="1">
         <w:r>
           <w:rPr>
             <w:rStyle w:val="Hyperlink"/>
@@ -1350,10 +1355,7 @@
         <w:t xml:space="preserve">Engineered </w:t>
       </w:r>
       <w:r>
-        <w:t>a</w:t>
-      </w:r>
-      <w:r>
-        <w:t>n armored vehicle on a specified chassis</w:t>
+        <w:t>an armored vehicle on a specified chassis</w:t>
       </w:r>
       <w:r>
         <w:t xml:space="preserve">, </w:t>
@@ -1365,7 +1367,7 @@
         <w:t xml:space="preserve">, and </w:t>
       </w:r>
       <w:r>
-        <w:t>engineered</w:t>
+        <w:t>programmed</w:t>
       </w:r>
       <w:r>
         <w:t xml:space="preserve"> a player controlled turret with optimized replication.</w:t>
@@ -1437,7 +1439,7 @@
         </w:rPr>
         <w:br/>
       </w:r>
-      <w:hyperlink r:id="rId15" w:history="1">
+      <w:hyperlink r:id="rId16" w:history="1">
         <w:r>
           <w:rPr>
             <w:rStyle w:val="Hyperlink"/>
@@ -3514,6 +3516,7 @@
   <w:style w:type="character" w:default="1" w:styleId="DefaultParagraphFont">
     <w:name w:val="Default Paragraph Font"/>
     <w:uiPriority w:val="1"/>
+    <w:semiHidden/>
     <w:unhideWhenUsed/>
   </w:style>
   <w:style w:type="table" w:default="1" w:styleId="TableNormal">
